--- a/Digital Envelope Approach For Secure Real Time Chats Application.docx
+++ b/Digital Envelope Approach For Secure Real Time Chats Application.docx
@@ -339,6 +339,23 @@
         <w:spacing w:line="276" w:lineRule="auto"/>
         <w:rPr/>
       </w:pPr>
+      <w:r>
+        <w:rPr>
+          <w:rtl w:val="0"/>
+        </w:rPr>
+      </w:r>
+    </w:p>
+    <w:p>
+      <w:pPr>
+        <w:spacing w:line="276" w:lineRule="auto"/>
+        <w:rPr/>
+      </w:pPr>
+      <w:r>
+        <w:rPr>
+          <w:rtl w:val="0"/>
+        </w:rPr>
+        <w:t xml:space="preserve">Besides security concerns, power efficiency and speed efficiency is also an essential concern for real time chats application. The design of end-to-end encryption protocol should have power efficiency and speed efficiency in mind. </w:t>
+      </w:r>
       <w:r>
         <w:rPr>
           <w:rtl w:val="0"/>

--- a/Digital Envelope Approach For Secure Real Time Chats Application.docx
+++ b/Digital Envelope Approach For Secure Real Time Chats Application.docx
@@ -784,7 +784,7 @@
           <w:szCs w:val="24"/>
           <w:rtl w:val="0"/>
         </w:rPr>
-        <w:t xml:space="preserve">In this paper we attempt to solve two issues:</w:t>
+        <w:t xml:space="preserve">In this paper we attempt to address two critical concerns:</w:t>
       </w:r>
     </w:p>
     <w:p>
@@ -865,7 +865,7 @@
           <w:szCs w:val="24"/>
           <w:rtl w:val="0"/>
         </w:rPr>
-        <w:t xml:space="preserve">Frequent key exchange to prevent cryptanalysis</w:t>
+        <w:t xml:space="preserve">Vulnerability</w:t>
       </w:r>
     </w:p>
     <w:p>
